--- a/Выполненное задание/МДК 02.01_инспекция.docx
+++ b/Выполненное задание/МДК 02.01_инспекция.docx
@@ -2010,10 +2010,178 @@
               </w:rPr>
               <w:t>Выводить строку не Ключ Значение, а Название бренда и двигатель.</w:t>
             </w:r>
-            <w:bookmarkStart w:id="0" w:name="_GoBack"/>
-            <w:bookmarkEnd w:id="0"/>
+          </w:p>
+          <w:p>
+            <w:pPr>
+              <w:rPr>
+                <w:rFonts w:ascii="Arial Black" w:hAnsi="Arial Black"/>
+              </w:rPr>
+            </w:pPr>
+          </w:p>
+          <w:p>
+            <w:pPr>
+              <w:rPr>
+                <w:rFonts w:ascii="Consolas" w:eastAsia="Times New Roman" w:hAnsi="Consolas" w:cs="Segoe UI"/>
+                <w:color w:val="24292E"/>
+                <w:sz w:val="18"/>
+                <w:szCs w:val="18"/>
+                <w:lang w:eastAsia="ru-RU"/>
+              </w:rPr>
+            </w:pPr>
+            <w:r>
+              <w:rPr>
+                <w:rFonts w:ascii="Arial Black" w:eastAsia="Times New Roman" w:hAnsi="Arial Black" w:cs="Segoe UI"/>
+                <w:color w:val="24292E"/>
+                <w:lang w:val="en-US" w:eastAsia="ru-RU"/>
+              </w:rPr>
+              <w:t>Console</w:t>
+            </w:r>
+            <w:r>
+              <w:rPr>
+                <w:rFonts w:ascii="Arial Black" w:eastAsia="Times New Roman" w:hAnsi="Arial Black" w:cs="Segoe UI"/>
+                <w:color w:val="24292E"/>
+                <w:lang w:eastAsia="ru-RU"/>
+              </w:rPr>
+              <w:t>.</w:t>
+            </w:r>
+            <w:proofErr w:type="spellStart"/>
+            <w:r>
+              <w:rPr>
+                <w:rFonts w:ascii="Arial Black" w:eastAsia="Times New Roman" w:hAnsi="Arial Black" w:cs="Segoe UI"/>
+                <w:color w:val="6F42C1"/>
+                <w:lang w:val="en-US" w:eastAsia="ru-RU"/>
+              </w:rPr>
+              <w:t>WriteLine</w:t>
+            </w:r>
+            <w:proofErr w:type="spellEnd"/>
+            <w:r>
+              <w:rPr>
+                <w:rFonts w:ascii="Arial Black" w:eastAsia="Times New Roman" w:hAnsi="Arial Black" w:cs="Segoe UI"/>
+                <w:color w:val="24292E"/>
+                <w:lang w:eastAsia="ru-RU"/>
+              </w:rPr>
+              <w:t>(</w:t>
+            </w:r>
+            <w:r>
+              <w:rPr>
+                <w:rFonts w:ascii="Arial Black" w:eastAsia="Times New Roman" w:hAnsi="Arial Black" w:cs="Segoe UI"/>
+                <w:color w:val="032F62"/>
+                <w:lang w:eastAsia="ru-RU"/>
+              </w:rPr>
+              <w:t>"Ключ: \"{0}\", значение {1}"</w:t>
+            </w:r>
+            <w:r>
+              <w:rPr>
+                <w:rFonts w:ascii="Arial Black" w:eastAsia="Times New Roman" w:hAnsi="Arial Black" w:cs="Segoe UI"/>
+                <w:color w:val="24292E"/>
+                <w:lang w:eastAsia="ru-RU"/>
+              </w:rPr>
+              <w:t xml:space="preserve">, </w:t>
+            </w:r>
+            <w:r>
+              <w:rPr>
+                <w:rFonts w:ascii="Arial Black" w:eastAsia="Times New Roman" w:hAnsi="Arial Black" w:cs="Segoe UI"/>
+                <w:color w:val="24292E"/>
+                <w:lang w:val="en-US" w:eastAsia="ru-RU"/>
+              </w:rPr>
+              <w:t>a</w:t>
+            </w:r>
+            <w:r>
+              <w:rPr>
+                <w:rFonts w:ascii="Arial Black" w:eastAsia="Times New Roman" w:hAnsi="Arial Black" w:cs="Segoe UI"/>
+                <w:color w:val="24292E"/>
+                <w:lang w:eastAsia="ru-RU"/>
+              </w:rPr>
+              <w:t>, (</w:t>
+            </w:r>
+            <w:proofErr w:type="spellStart"/>
+            <w:r>
+              <w:rPr>
+                <w:rFonts w:ascii="Arial Black" w:eastAsia="Times New Roman" w:hAnsi="Arial Black" w:cs="Segoe UI"/>
+                <w:color w:val="D73A49"/>
+                <w:lang w:val="en-US" w:eastAsia="ru-RU"/>
+              </w:rPr>
+              <w:t>int</w:t>
+            </w:r>
+            <w:proofErr w:type="spellEnd"/>
+            <w:r>
+              <w:rPr>
+                <w:rFonts w:ascii="Arial Black" w:eastAsia="Times New Roman" w:hAnsi="Arial Black" w:cs="Segoe UI"/>
+                <w:color w:val="24292E"/>
+                <w:lang w:eastAsia="ru-RU"/>
+              </w:rPr>
+              <w:t>)</w:t>
+            </w:r>
+            <w:r>
+              <w:rPr>
+                <w:rFonts w:ascii="Arial Black" w:eastAsia="Times New Roman" w:hAnsi="Arial Black" w:cs="Segoe UI"/>
+                <w:color w:val="24292E"/>
+                <w:lang w:val="en-US" w:eastAsia="ru-RU"/>
+              </w:rPr>
+              <w:t>a</w:t>
+            </w:r>
+            <w:r>
+              <w:rPr>
+                <w:rFonts w:ascii="Arial Black" w:eastAsia="Times New Roman" w:hAnsi="Arial Black" w:cs="Segoe UI"/>
+                <w:color w:val="24292E"/>
+                <w:lang w:eastAsia="ru-RU"/>
+              </w:rPr>
+              <w:t>);</w:t>
+            </w:r>
+            <w:r>
+              <w:rPr>
+                <w:rFonts w:ascii="Arial Black" w:eastAsia="Times New Roman" w:hAnsi="Arial Black" w:cs="Segoe UI"/>
+                <w:color w:val="24292E"/>
+                <w:lang w:eastAsia="ru-RU"/>
+              </w:rPr>
+              <w:t xml:space="preserve"> Значения 0 и 1 заменить на </w:t>
+            </w:r>
+            <w:proofErr w:type="spellStart"/>
+            <w:r>
+              <w:rPr>
+                <w:rFonts w:ascii="Arial Black" w:eastAsia="Times New Roman" w:hAnsi="Arial Black" w:cs="Segoe UI"/>
+                <w:color w:val="24292E"/>
+                <w:lang w:val="en-US" w:eastAsia="ru-RU"/>
+              </w:rPr>
+              <w:t>barnd</w:t>
+            </w:r>
+            <w:proofErr w:type="spellEnd"/>
+            <w:r>
+              <w:rPr>
+                <w:rFonts w:ascii="Arial Black" w:eastAsia="Times New Roman" w:hAnsi="Arial Black" w:cs="Segoe UI"/>
+                <w:color w:val="24292E"/>
+                <w:lang w:eastAsia="ru-RU"/>
+              </w:rPr>
+              <w:t xml:space="preserve"> </w:t>
+            </w:r>
+            <w:r>
+              <w:rPr>
+                <w:rFonts w:ascii="Arial Black" w:eastAsia="Times New Roman" w:hAnsi="Arial Black" w:cs="Segoe UI"/>
+                <w:color w:val="24292E"/>
+                <w:lang w:val="en-US" w:eastAsia="ru-RU"/>
+              </w:rPr>
+              <w:t>and</w:t>
+            </w:r>
+            <w:r>
+              <w:rPr>
+                <w:rFonts w:ascii="Arial Black" w:eastAsia="Times New Roman" w:hAnsi="Arial Black" w:cs="Segoe UI"/>
+                <w:color w:val="24292E"/>
+                <w:lang w:eastAsia="ru-RU"/>
+              </w:rPr>
+              <w:t xml:space="preserve"> </w:t>
+            </w:r>
+            <w:r>
+              <w:rPr>
+                <w:rFonts w:ascii="Arial Black" w:eastAsia="Times New Roman" w:hAnsi="Arial Black" w:cs="Segoe UI"/>
+                <w:color w:val="24292E"/>
+                <w:lang w:val="en-US" w:eastAsia="ru-RU"/>
+              </w:rPr>
+              <w:t>engine</w:t>
+            </w:r>
           </w:p>
         </w:tc>
+        <w:bookmarkStart w:id="0" w:name="_GoBack"/>
+        <w:bookmarkEnd w:id="0"/>
       </w:tr>
     </w:tbl>
     <w:p/>
